--- a/data extraction.docx
+++ b/data extraction.docx
@@ -205,7 +205,7 @@
         <mc:AlternateContent>
           <mc:Choice Requires="wps">
             <w:drawing>
-              <wp:anchor distT="0" distB="0" distL="114300" distR="114300" simplePos="0" relativeHeight="251664384" behindDoc="0" locked="0" layoutInCell="1" allowOverlap="1" wp14:anchorId="537494C0" wp14:editId="3B435541">
+              <wp:anchor distT="0" distB="0" distL="114300" distR="114300" simplePos="0" relativeHeight="251664384" behindDoc="0" locked="0" layoutInCell="1" allowOverlap="1" wp14:anchorId="537494C0" wp14:editId="5216A278">
                 <wp:simplePos x="0" y="0"/>
                 <wp:positionH relativeFrom="column">
                   <wp:posOffset>5067300</wp:posOffset>
@@ -338,95 +338,6 @@
                     </w:p>
                   </w:txbxContent>
                 </v:textbox>
-              </v:shape>
-            </w:pict>
-          </mc:Fallback>
-        </mc:AlternateContent>
-      </w:r>
-      <w:r>
-        <w:rPr>
-          <w:noProof/>
-        </w:rPr>
-        <mc:AlternateContent>
-          <mc:Choice Requires="wps">
-            <w:drawing>
-              <wp:anchor distT="0" distB="0" distL="114300" distR="114300" simplePos="0" relativeHeight="251662336" behindDoc="0" locked="0" layoutInCell="1" allowOverlap="1" wp14:anchorId="719347A7" wp14:editId="5ECED95A">
-                <wp:simplePos x="0" y="0"/>
-                <wp:positionH relativeFrom="column">
-                  <wp:posOffset>1318260</wp:posOffset>
-                </wp:positionH>
-                <wp:positionV relativeFrom="paragraph">
-                  <wp:posOffset>434340</wp:posOffset>
-                </wp:positionV>
-                <wp:extent cx="2857500" cy="251460"/>
-                <wp:effectExtent l="0" t="19050" r="38100" b="34290"/>
-                <wp:wrapNone/>
-                <wp:docPr id="15" name="Arrow: Right 15"/>
-                <wp:cNvGraphicFramePr/>
-                <a:graphic xmlns:a="http://schemas.openxmlformats.org/drawingml/2006/main">
-                  <a:graphicData uri="http://schemas.microsoft.com/office/word/2010/wordprocessingShape">
-                    <wps:wsp>
-                      <wps:cNvSpPr/>
-                      <wps:spPr>
-                        <a:xfrm>
-                          <a:off x="0" y="0"/>
-                          <a:ext cx="2857500" cy="251460"/>
-                        </a:xfrm>
-                        <a:prstGeom prst="rightArrow">
-                          <a:avLst/>
-                        </a:prstGeom>
-                      </wps:spPr>
-                      <wps:style>
-                        <a:lnRef idx="1">
-                          <a:schemeClr val="accent1"/>
-                        </a:lnRef>
-                        <a:fillRef idx="2">
-                          <a:schemeClr val="accent1"/>
-                        </a:fillRef>
-                        <a:effectRef idx="1">
-                          <a:schemeClr val="accent1"/>
-                        </a:effectRef>
-                        <a:fontRef idx="minor">
-                          <a:schemeClr val="dk1"/>
-                        </a:fontRef>
-                      </wps:style>
-                      <wps:bodyPr rot="0" spcFirstLastPara="0" vertOverflow="overflow" horzOverflow="overflow" vert="horz" wrap="square" lIns="91440" tIns="45720" rIns="91440" bIns="45720" numCol="1" spcCol="0" rtlCol="0" fromWordArt="0" anchor="ctr" anchorCtr="0" forceAA="0" compatLnSpc="1">
-                        <a:prstTxWarp prst="textNoShape">
-                          <a:avLst/>
-                        </a:prstTxWarp>
-                        <a:noAutofit/>
-                      </wps:bodyPr>
-                    </wps:wsp>
-                  </a:graphicData>
-                </a:graphic>
-                <wp14:sizeRelH relativeFrom="margin">
-                  <wp14:pctWidth>0</wp14:pctWidth>
-                </wp14:sizeRelH>
-              </wp:anchor>
-            </w:drawing>
-          </mc:Choice>
-          <mc:Fallback>
-            <w:pict>
-              <v:shapetype w14:anchorId="16888386" id="_x0000_t13" coordsize="21600,21600" o:spt="13" adj="16200,5400" path="m@0,l@0@1,0@1,0@2@0@2@0,21600,21600,10800xe">
-                <v:stroke joinstyle="miter"/>
-                <v:formulas>
-                  <v:f eqn="val #0"/>
-                  <v:f eqn="val #1"/>
-                  <v:f eqn="sum height 0 #1"/>
-                  <v:f eqn="sum 10800 0 #1"/>
-                  <v:f eqn="sum width 0 #0"/>
-                  <v:f eqn="prod @4 @3 10800"/>
-                  <v:f eqn="sum width 0 @5"/>
-                </v:formulas>
-                <v:path o:connecttype="custom" o:connectlocs="@0,0;0,10800;@0,21600;21600,10800" o:connectangles="270,180,90,0" textboxrect="0,@1,@6,@2"/>
-                <v:handles>
-                  <v:h position="#0,#1" xrange="0,21600" yrange="0,10800"/>
-                </v:handles>
-              </v:shapetype>
-              <v:shape id="Arrow: Right 15" o:spid="_x0000_s1026" type="#_x0000_t13" style="position:absolute;margin-left:103.8pt;margin-top:34.2pt;width:225pt;height:19.8pt;z-index:251662336;visibility:visible;mso-wrap-style:square;mso-width-percent:0;mso-wrap-distance-left:9pt;mso-wrap-distance-top:0;mso-wrap-distance-right:9pt;mso-wrap-distance-bottom:0;mso-position-horizontal:absolute;mso-position-horizontal-relative:text;mso-position-vertical:absolute;mso-position-vertical-relative:text;mso-width-percent:0;mso-width-relative:margin;v-text-anchor:middle" o:gfxdata="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" adj="20650" fillcolor="#82a0d7 [2164]" strokecolor="#4472c4 [3204]" strokeweight=".5pt">
-                <v:fill color2="#678ccf [2612]" rotate="t" colors="0 #a8b7df;.5 #9aabd9;1 #879ed7" focus="100%" type="gradient">
-                  <o:fill v:ext="view" type="gradientUnscaled"/>
-                </v:fill>
               </v:shape>
             </w:pict>
           </mc:Fallback>
@@ -630,6 +541,95 @@
           <w:szCs w:val="24"/>
         </w:rPr>
       </w:pPr>
+      <w:r>
+        <w:rPr>
+          <w:noProof/>
+        </w:rPr>
+        <mc:AlternateContent>
+          <mc:Choice Requires="wps">
+            <w:drawing>
+              <wp:anchor distT="0" distB="0" distL="114300" distR="114300" simplePos="0" relativeHeight="251662336" behindDoc="0" locked="0" layoutInCell="1" allowOverlap="1" wp14:anchorId="719347A7" wp14:editId="4372BD98">
+                <wp:simplePos x="0" y="0"/>
+                <wp:positionH relativeFrom="column">
+                  <wp:posOffset>1534160</wp:posOffset>
+                </wp:positionH>
+                <wp:positionV relativeFrom="paragraph">
+                  <wp:posOffset>24130</wp:posOffset>
+                </wp:positionV>
+                <wp:extent cx="2857500" cy="251460"/>
+                <wp:effectExtent l="0" t="19050" r="38100" b="34290"/>
+                <wp:wrapNone/>
+                <wp:docPr id="15" name="Arrow: Right 15"/>
+                <wp:cNvGraphicFramePr/>
+                <a:graphic xmlns:a="http://schemas.openxmlformats.org/drawingml/2006/main">
+                  <a:graphicData uri="http://schemas.microsoft.com/office/word/2010/wordprocessingShape">
+                    <wps:wsp>
+                      <wps:cNvSpPr/>
+                      <wps:spPr>
+                        <a:xfrm>
+                          <a:off x="0" y="0"/>
+                          <a:ext cx="2857500" cy="251460"/>
+                        </a:xfrm>
+                        <a:prstGeom prst="rightArrow">
+                          <a:avLst/>
+                        </a:prstGeom>
+                      </wps:spPr>
+                      <wps:style>
+                        <a:lnRef idx="1">
+                          <a:schemeClr val="accent1"/>
+                        </a:lnRef>
+                        <a:fillRef idx="2">
+                          <a:schemeClr val="accent1"/>
+                        </a:fillRef>
+                        <a:effectRef idx="1">
+                          <a:schemeClr val="accent1"/>
+                        </a:effectRef>
+                        <a:fontRef idx="minor">
+                          <a:schemeClr val="dk1"/>
+                        </a:fontRef>
+                      </wps:style>
+                      <wps:bodyPr rot="0" spcFirstLastPara="0" vertOverflow="overflow" horzOverflow="overflow" vert="horz" wrap="square" lIns="91440" tIns="45720" rIns="91440" bIns="45720" numCol="1" spcCol="0" rtlCol="0" fromWordArt="0" anchor="ctr" anchorCtr="0" forceAA="0" compatLnSpc="1">
+                        <a:prstTxWarp prst="textNoShape">
+                          <a:avLst/>
+                        </a:prstTxWarp>
+                        <a:noAutofit/>
+                      </wps:bodyPr>
+                    </wps:wsp>
+                  </a:graphicData>
+                </a:graphic>
+                <wp14:sizeRelH relativeFrom="margin">
+                  <wp14:pctWidth>0</wp14:pctWidth>
+                </wp14:sizeRelH>
+              </wp:anchor>
+            </w:drawing>
+          </mc:Choice>
+          <mc:Fallback>
+            <w:pict>
+              <v:shapetype w14:anchorId="71A504AC" id="_x0000_t13" coordsize="21600,21600" o:spt="13" adj="16200,5400" path="m@0,l@0@1,0@1,0@2@0@2@0,21600,21600,10800xe">
+                <v:stroke joinstyle="miter"/>
+                <v:formulas>
+                  <v:f eqn="val #0"/>
+                  <v:f eqn="val #1"/>
+                  <v:f eqn="sum height 0 #1"/>
+                  <v:f eqn="sum 10800 0 #1"/>
+                  <v:f eqn="sum width 0 #0"/>
+                  <v:f eqn="prod @4 @3 10800"/>
+                  <v:f eqn="sum width 0 @5"/>
+                </v:formulas>
+                <v:path o:connecttype="custom" o:connectlocs="@0,0;0,10800;@0,21600;21600,10800" o:connectangles="270,180,90,0" textboxrect="0,@1,@6,@2"/>
+                <v:handles>
+                  <v:h position="#0,#1" xrange="0,21600" yrange="0,10800"/>
+                </v:handles>
+              </v:shapetype>
+              <v:shape id="Arrow: Right 15" o:spid="_x0000_s1026" type="#_x0000_t13" style="position:absolute;margin-left:120.8pt;margin-top:1.9pt;width:225pt;height:19.8pt;z-index:251662336;visibility:visible;mso-wrap-style:square;mso-width-percent:0;mso-wrap-distance-left:9pt;mso-wrap-distance-top:0;mso-wrap-distance-right:9pt;mso-wrap-distance-bottom:0;mso-position-horizontal:absolute;mso-position-horizontal-relative:text;mso-position-vertical:absolute;mso-position-vertical-relative:text;mso-width-percent:0;mso-width-relative:margin;v-text-anchor:middle" o:gfxdata="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" adj="20650" fillcolor="#82a0d7 [2164]" strokecolor="#4472c4 [3204]" strokeweight=".5pt">
+                <v:fill color2="#678ccf [2612]" rotate="t" colors="0 #a8b7df;.5 #9aabd9;1 #879ed7" focus="100%" type="gradient">
+                  <o:fill v:ext="view" type="gradientUnscaled"/>
+                </v:fill>
+              </v:shape>
+            </w:pict>
+          </mc:Fallback>
+        </mc:AlternateContent>
+      </w:r>
     </w:p>
     <w:p>
       <w:pPr>
@@ -1200,16 +1200,7 @@
           <w:sz w:val="24"/>
           <w:szCs w:val="24"/>
         </w:rPr>
-        <w:t>6</w:t>
-      </w:r>
-      <w:r>
-        <w:rPr>
-          <w:i/>
-          <w:iCs/>
-          <w:sz w:val="24"/>
-          <w:szCs w:val="24"/>
-        </w:rPr>
-        <w:t xml:space="preserve"> (attacks)</w:t>
+        <w:t>6 (attacks)</w:t>
       </w:r>
       <w:r>
         <w:rPr>
